--- a/Experiment-8.docx
+++ b/Experiment-8.docx
@@ -795,19 +795,7 @@
         <w:rPr>
           <w:rFonts w:cstheme="minorHAnsi"/>
         </w:rPr>
-        <w:t>SELECT * FROM Products</w:t>
-      </w:r>
-      <w:r>
-        <w:rPr>
-          <w:rFonts w:cstheme="minorHAnsi"/>
-        </w:rPr>
-        <w:t xml:space="preserve"> </w:t>
-      </w:r>
-      <w:r>
-        <w:rPr>
-          <w:rFonts w:cstheme="minorHAnsi"/>
-        </w:rPr>
-        <w:t>ORDER BY Unit;</w:t>
+        <w:t>SELECT * FROM Products ORDER BY Unit;</w:t>
       </w:r>
     </w:p>
     <w:p>
